--- a/0273PRI - Principium/Contract_Summary_0273PRI_2017-08-02.docx
+++ b/0273PRI - Principium/Contract_Summary_0273PRI_2017-08-02.docx
@@ -357,6 +357,11 @@
             <w:r>
               <w:t>Care Coordinator Report (CCR)</w:t>
             </w:r>
+            <w:r>
+              <w:t xml:space="preserve"> and Cost Model Dashboard (CMD)</w:t>
+            </w:r>
+            <w:bookmarkStart w:id="0" w:name="_GoBack"/>
+            <w:bookmarkEnd w:id="0"/>
           </w:p>
         </w:tc>
       </w:tr>
@@ -901,13 +906,7 @@
               <w:rPr>
                 <w:b w:val="0"/>
               </w:rPr>
-              <w:t>09</w:t>
-            </w:r>
-            <w:r>
-              <w:rPr>
-                <w:b w:val="0"/>
-              </w:rPr>
-              <w:t>/2017</w:t>
+              <w:t>09/2017</w:t>
             </w:r>
           </w:p>
         </w:tc>
@@ -961,13 +960,7 @@
               <w:rPr>
                 <w:b w:val="0"/>
               </w:rPr>
-              <w:t>10</w:t>
-            </w:r>
-            <w:r>
-              <w:rPr>
-                <w:b w:val="0"/>
-              </w:rPr>
-              <w:t>/2017</w:t>
+              <w:t>10/2017</w:t>
             </w:r>
           </w:p>
         </w:tc>
@@ -1021,13 +1014,7 @@
               <w:rPr>
                 <w:b w:val="0"/>
               </w:rPr>
-              <w:t>11</w:t>
-            </w:r>
-            <w:r>
-              <w:rPr>
-                <w:b w:val="0"/>
-              </w:rPr>
-              <w:t>/2017</w:t>
+              <w:t>11/2017</w:t>
             </w:r>
           </w:p>
         </w:tc>
@@ -1081,13 +1068,7 @@
               <w:rPr>
                 <w:b w:val="0"/>
               </w:rPr>
-              <w:t>12</w:t>
-            </w:r>
-            <w:r>
-              <w:rPr>
-                <w:b w:val="0"/>
-              </w:rPr>
-              <w:t>/2017</w:t>
+              <w:t>12/2017</w:t>
             </w:r>
           </w:p>
         </w:tc>
@@ -1142,25 +1123,7 @@
                 <w:b w:val="0"/>
               </w:rPr>
               <w:lastRenderedPageBreak/>
-              <w:t>0</w:t>
-            </w:r>
-            <w:r>
-              <w:rPr>
-                <w:b w:val="0"/>
-              </w:rPr>
-              <w:t>1</w:t>
-            </w:r>
-            <w:r>
-              <w:rPr>
-                <w:b w:val="0"/>
-              </w:rPr>
-              <w:t>/201</w:t>
-            </w:r>
-            <w:r>
-              <w:rPr>
-                <w:b w:val="0"/>
-              </w:rPr>
-              <w:t>8</w:t>
+              <w:t>01/2018</w:t>
             </w:r>
           </w:p>
         </w:tc>
@@ -1214,25 +1177,7 @@
               <w:rPr>
                 <w:b w:val="0"/>
               </w:rPr>
-              <w:t>0</w:t>
-            </w:r>
-            <w:r>
-              <w:rPr>
-                <w:b w:val="0"/>
-              </w:rPr>
-              <w:t>2</w:t>
-            </w:r>
-            <w:r>
-              <w:rPr>
-                <w:b w:val="0"/>
-              </w:rPr>
-              <w:t>/201</w:t>
-            </w:r>
-            <w:r>
-              <w:rPr>
-                <w:b w:val="0"/>
-              </w:rPr>
-              <w:t>8</w:t>
+              <w:t>02/2018</w:t>
             </w:r>
           </w:p>
         </w:tc>
@@ -1286,25 +1231,7 @@
               <w:rPr>
                 <w:b w:val="0"/>
               </w:rPr>
-              <w:t>0</w:t>
-            </w:r>
-            <w:r>
-              <w:rPr>
-                <w:b w:val="0"/>
-              </w:rPr>
-              <w:t>3</w:t>
-            </w:r>
-            <w:r>
-              <w:rPr>
-                <w:b w:val="0"/>
-              </w:rPr>
-              <w:t>/201</w:t>
-            </w:r>
-            <w:r>
-              <w:rPr>
-                <w:b w:val="0"/>
-              </w:rPr>
-              <w:t>8</w:t>
+              <w:t>03/2018</w:t>
             </w:r>
           </w:p>
         </w:tc>
@@ -1358,25 +1285,7 @@
               <w:rPr>
                 <w:b w:val="0"/>
               </w:rPr>
-              <w:t>0</w:t>
-            </w:r>
-            <w:r>
-              <w:rPr>
-                <w:b w:val="0"/>
-              </w:rPr>
-              <w:t>4</w:t>
-            </w:r>
-            <w:r>
-              <w:rPr>
-                <w:b w:val="0"/>
-              </w:rPr>
-              <w:t>/201</w:t>
-            </w:r>
-            <w:r>
-              <w:rPr>
-                <w:b w:val="0"/>
-              </w:rPr>
-              <w:t>8</w:t>
+              <w:t>04/2018</w:t>
             </w:r>
           </w:p>
         </w:tc>
@@ -1430,25 +1339,7 @@
               <w:rPr>
                 <w:b w:val="0"/>
               </w:rPr>
-              <w:t>0</w:t>
-            </w:r>
-            <w:r>
-              <w:rPr>
-                <w:b w:val="0"/>
-              </w:rPr>
-              <w:t>5</w:t>
-            </w:r>
-            <w:r>
-              <w:rPr>
-                <w:b w:val="0"/>
-              </w:rPr>
-              <w:t>/201</w:t>
-            </w:r>
-            <w:r>
-              <w:rPr>
-                <w:b w:val="0"/>
-              </w:rPr>
-              <w:t>8</w:t>
+              <w:t>05/2018</w:t>
             </w:r>
           </w:p>
         </w:tc>
@@ -1502,25 +1393,7 @@
               <w:rPr>
                 <w:b w:val="0"/>
               </w:rPr>
-              <w:t>0</w:t>
-            </w:r>
-            <w:r>
-              <w:rPr>
-                <w:b w:val="0"/>
-              </w:rPr>
-              <w:t>6</w:t>
-            </w:r>
-            <w:r>
-              <w:rPr>
-                <w:b w:val="0"/>
-              </w:rPr>
-              <w:t>/201</w:t>
-            </w:r>
-            <w:r>
-              <w:rPr>
-                <w:b w:val="0"/>
-              </w:rPr>
-              <w:t>8</w:t>
+              <w:t>06/2018</w:t>
             </w:r>
           </w:p>
         </w:tc>
@@ -1574,25 +1447,7 @@
               <w:rPr>
                 <w:b w:val="0"/>
               </w:rPr>
-              <w:t>0</w:t>
-            </w:r>
-            <w:r>
-              <w:rPr>
-                <w:b w:val="0"/>
-              </w:rPr>
-              <w:t>7</w:t>
-            </w:r>
-            <w:r>
-              <w:rPr>
-                <w:b w:val="0"/>
-              </w:rPr>
-              <w:t>/201</w:t>
-            </w:r>
-            <w:r>
-              <w:rPr>
-                <w:b w:val="0"/>
-              </w:rPr>
-              <w:t>8</w:t>
+              <w:t>07/2018</w:t>
             </w:r>
           </w:p>
         </w:tc>
@@ -1700,19 +1555,7 @@
               <w:rPr>
                 <w:b w:val="0"/>
               </w:rPr>
-              <w:t>0</w:t>
-            </w:r>
-            <w:r>
-              <w:rPr>
-                <w:b w:val="0"/>
-              </w:rPr>
-              <w:t>9</w:t>
-            </w:r>
-            <w:r>
-              <w:rPr>
-                <w:b w:val="0"/>
-              </w:rPr>
-              <w:t>/2018</w:t>
+              <w:t>09/2018</w:t>
             </w:r>
           </w:p>
         </w:tc>
@@ -1766,13 +1609,7 @@
               <w:rPr>
                 <w:b w:val="0"/>
               </w:rPr>
-              <w:t>10</w:t>
-            </w:r>
-            <w:r>
-              <w:rPr>
-                <w:b w:val="0"/>
-              </w:rPr>
-              <w:t>/2018</w:t>
+              <w:t>10/2018</w:t>
             </w:r>
           </w:p>
         </w:tc>
@@ -1826,13 +1663,7 @@
               <w:rPr>
                 <w:b w:val="0"/>
               </w:rPr>
-              <w:t>11</w:t>
-            </w:r>
-            <w:r>
-              <w:rPr>
-                <w:b w:val="0"/>
-              </w:rPr>
-              <w:t>/2018</w:t>
+              <w:t>11/2018</w:t>
             </w:r>
           </w:p>
         </w:tc>
@@ -1886,13 +1717,7 @@
               <w:rPr>
                 <w:b w:val="0"/>
               </w:rPr>
-              <w:t>12</w:t>
-            </w:r>
-            <w:r>
-              <w:rPr>
-                <w:b w:val="0"/>
-              </w:rPr>
-              <w:t>/2018</w:t>
+              <w:t>12/2018</w:t>
             </w:r>
           </w:p>
         </w:tc>
@@ -1946,25 +1771,7 @@
               <w:rPr>
                 <w:b w:val="0"/>
               </w:rPr>
-              <w:t>0</w:t>
-            </w:r>
-            <w:r>
-              <w:rPr>
-                <w:b w:val="0"/>
-              </w:rPr>
-              <w:t>1</w:t>
-            </w:r>
-            <w:r>
-              <w:rPr>
-                <w:b w:val="0"/>
-              </w:rPr>
-              <w:t>/201</w:t>
-            </w:r>
-            <w:r>
-              <w:rPr>
-                <w:b w:val="0"/>
-              </w:rPr>
-              <w:t>9</w:t>
+              <w:t>01/2019</w:t>
             </w:r>
           </w:p>
         </w:tc>
@@ -2018,25 +1825,7 @@
               <w:rPr>
                 <w:b w:val="0"/>
               </w:rPr>
-              <w:t>0</w:t>
-            </w:r>
-            <w:r>
-              <w:rPr>
-                <w:b w:val="0"/>
-              </w:rPr>
-              <w:t>2</w:t>
-            </w:r>
-            <w:r>
-              <w:rPr>
-                <w:b w:val="0"/>
-              </w:rPr>
-              <w:t>/201</w:t>
-            </w:r>
-            <w:r>
-              <w:rPr>
-                <w:b w:val="0"/>
-              </w:rPr>
-              <w:t>9</w:t>
+              <w:t>02/2019</w:t>
             </w:r>
           </w:p>
         </w:tc>
@@ -2090,25 +1879,7 @@
               <w:rPr>
                 <w:b w:val="0"/>
               </w:rPr>
-              <w:t>0</w:t>
-            </w:r>
-            <w:r>
-              <w:rPr>
-                <w:b w:val="0"/>
-              </w:rPr>
-              <w:t>3</w:t>
-            </w:r>
-            <w:r>
-              <w:rPr>
-                <w:b w:val="0"/>
-              </w:rPr>
-              <w:t>/201</w:t>
-            </w:r>
-            <w:r>
-              <w:rPr>
-                <w:b w:val="0"/>
-              </w:rPr>
-              <w:t>9</w:t>
+              <w:t>03/2019</w:t>
             </w:r>
           </w:p>
         </w:tc>
@@ -2162,19 +1933,7 @@
               <w:rPr>
                 <w:b w:val="0"/>
               </w:rPr>
-              <w:t>0</w:t>
-            </w:r>
-            <w:r>
-              <w:rPr>
-                <w:b w:val="0"/>
-              </w:rPr>
-              <w:t>4</w:t>
-            </w:r>
-            <w:r>
-              <w:rPr>
-                <w:b w:val="0"/>
-              </w:rPr>
-              <w:t>/2019</w:t>
+              <w:t>04/2019</w:t>
             </w:r>
           </w:p>
         </w:tc>
@@ -2228,19 +1987,7 @@
               <w:rPr>
                 <w:b w:val="0"/>
               </w:rPr>
-              <w:t>0</w:t>
-            </w:r>
-            <w:r>
-              <w:rPr>
-                <w:b w:val="0"/>
-              </w:rPr>
-              <w:t>5</w:t>
-            </w:r>
-            <w:r>
-              <w:rPr>
-                <w:b w:val="0"/>
-              </w:rPr>
-              <w:t>/2019</w:t>
+              <w:t>05/2019</w:t>
             </w:r>
           </w:p>
         </w:tc>
@@ -2294,19 +2041,7 @@
               <w:rPr>
                 <w:b w:val="0"/>
               </w:rPr>
-              <w:t>0</w:t>
-            </w:r>
-            <w:r>
-              <w:rPr>
-                <w:b w:val="0"/>
-              </w:rPr>
-              <w:t>6</w:t>
-            </w:r>
-            <w:r>
-              <w:rPr>
-                <w:b w:val="0"/>
-              </w:rPr>
-              <w:t>/2019</w:t>
+              <w:t>06/2019</w:t>
             </w:r>
           </w:p>
         </w:tc>
@@ -2360,19 +2095,7 @@
               <w:rPr>
                 <w:b w:val="0"/>
               </w:rPr>
-              <w:t>0</w:t>
-            </w:r>
-            <w:r>
-              <w:rPr>
-                <w:b w:val="0"/>
-              </w:rPr>
-              <w:t>7</w:t>
-            </w:r>
-            <w:r>
-              <w:rPr>
-                <w:b w:val="0"/>
-              </w:rPr>
-              <w:t>/2019</w:t>
+              <w:t>07/2019</w:t>
             </w:r>
           </w:p>
         </w:tc>
@@ -2416,8 +2139,6 @@
       <w:pPr>
         <w:jc w:val="center"/>
       </w:pPr>
-      <w:bookmarkStart w:id="0" w:name="_GoBack"/>
-      <w:bookmarkEnd w:id="0"/>
     </w:p>
     <w:sectPr>
       <w:pgSz w:w="12240" w:h="15840"/>
@@ -4234,7 +3955,7 @@
 </file>
 
 <file path=customXml/itemProps1.xml><?xml version="1.0" encoding="utf-8"?>
-<ds:datastoreItem xmlns:ds="http://schemas.openxmlformats.org/officeDocument/2006/customXml" ds:itemID="{4432FC62-0287-4B42-A4EA-E12F558B9D6C}">
+<ds:datastoreItem xmlns:ds="http://schemas.openxmlformats.org/officeDocument/2006/customXml" ds:itemID="{DB0572CA-1586-49D4-97A8-53459EF320F4}">
   <ds:schemaRefs>
     <ds:schemaRef ds:uri="http://schemas.openxmlformats.org/officeDocument/2006/bibliography"/>
   </ds:schemaRefs>
